--- a/CA2/B9DA108_CA2_20066423.docx
+++ b/CA2/B9DA108_CA2_20066423.docx
@@ -904,7 +904,6 @@
           <w:docPartUnique/>
         </w:docPartObj>
       </w:sdtPr>
-      <w:sdtEndPr/>
       <w:sdtContent>
         <w:p>
           <w:pPr>
@@ -3115,7 +3114,61 @@
         <w:spacing w:before="100" w:beforeAutospacing="1" w:after="100" w:afterAutospacing="1"/>
       </w:pPr>
       <w:r>
-        <w:t>The aim of this project is to perform sentiment analysis on IMDb movie reviews to uncover insightful patterns. Sentiment analysis is a key subfield of Natural Language Processing, involving identifying and interpreting the sentiment behind data, like reviews/comments. Understanding audience sentiments is important for filmmakers, marketers, etc. as it provides valuable insights for improving content quality, audience engagement and identifying key areas for improvement. Analysing sentiments also provides deeper understanding of audience preferences, potentially guiding future creative decisions.</w:t>
+        <w:t>Th</w:t>
+      </w:r>
+      <w:r>
+        <w:t>is projects</w:t>
+      </w:r>
+      <w:r>
+        <w:t xml:space="preserve"> </w:t>
+      </w:r>
+      <w:r>
+        <w:t>aims to identify meaningful information by doing sentiment analysis on IMDb movie reviews</w:t>
+      </w:r>
+      <w:r>
+        <w:t xml:space="preserve">. Sentiment analysis is </w:t>
+      </w:r>
+      <w:r>
+        <w:t>an</w:t>
+      </w:r>
+      <w:r>
+        <w:t xml:space="preserve"> important area</w:t>
+      </w:r>
+      <w:r>
+        <w:t xml:space="preserve"> of Natural Language Processing, </w:t>
+      </w:r>
+      <w:r>
+        <w:t>which involves analysing and determining data sentiment</w:t>
+      </w:r>
+      <w:r>
+        <w:t xml:space="preserve">, like reviews/comments. </w:t>
+      </w:r>
+      <w:r>
+        <w:t>F</w:t>
+      </w:r>
+      <w:r>
+        <w:t>ilmmakers, marketers</w:t>
+      </w:r>
+      <w:r>
+        <w:t xml:space="preserve"> and others need to understand audience attitude/feelings as it gives important information for improving quality of their content, audience engagement and general improvement</w:t>
+      </w:r>
+      <w:r>
+        <w:t xml:space="preserve">. Analysing </w:t>
+      </w:r>
+      <w:r>
+        <w:t xml:space="preserve">the </w:t>
+      </w:r>
+      <w:r>
+        <w:t xml:space="preserve">sentiments also </w:t>
+      </w:r>
+      <w:r>
+        <w:t>give more</w:t>
+      </w:r>
+      <w:r>
+        <w:t xml:space="preserve"> deeper understanding of audience preferences, </w:t>
+      </w:r>
+      <w:r>
+        <w:t>which may help change/influence future choices.</w:t>
       </w:r>
     </w:p>
     <w:p>
@@ -3161,7 +3214,37 @@
         <w:t>(Maas et al., 2011)</w:t>
       </w:r>
       <w:r>
-        <w:t>, an online database providing vast information on movies, television shows, and celebrity profiles. The dataset includes 50,000 movie reviews labelled with sentiment classes positive or negative.</w:t>
+        <w:t xml:space="preserve">, an online database providing vast information on movies, television shows, and celebrity profiles. The dataset </w:t>
+      </w:r>
+      <w:r>
+        <w:t>has</w:t>
+      </w:r>
+      <w:r>
+        <w:t xml:space="preserve"> 50,000 </w:t>
+      </w:r>
+      <w:r>
+        <w:t>user</w:t>
+      </w:r>
+      <w:r>
+        <w:t xml:space="preserve"> reviews</w:t>
+      </w:r>
+      <w:r>
+        <w:t xml:space="preserve"> that have</w:t>
+      </w:r>
+      <w:r>
+        <w:t xml:space="preserve"> label</w:t>
+      </w:r>
+      <w:r>
+        <w:t>s</w:t>
+      </w:r>
+      <w:r>
+        <w:t xml:space="preserve"> with </w:t>
+      </w:r>
+      <w:r>
+        <w:t xml:space="preserve">2 </w:t>
+      </w:r>
+      <w:r>
+        <w:t>sentiment classes positive or negative.</w:t>
       </w:r>
     </w:p>
     <w:p/>
@@ -3211,13 +3294,29 @@
       <w:r>
         <w:rPr>
           <w:rFonts w:eastAsiaTheme="majorEastAsia"/>
-          <w:b/>
-          <w:bCs/>
-        </w:rPr>
-        <w:t>Exploring distribution of sentiments</w:t>
-      </w:r>
-      <w:r>
-        <w:t xml:space="preserve"> to assess whether reviews are predominantly positive or negative.</w:t>
+        </w:rPr>
+        <w:t>Examining</w:t>
+      </w:r>
+      <w:r>
+        <w:rPr>
+          <w:rFonts w:eastAsiaTheme="majorEastAsia"/>
+        </w:rPr>
+        <w:t xml:space="preserve"> distribution of sentiments</w:t>
+      </w:r>
+      <w:r>
+        <w:t xml:space="preserve"> to </w:t>
+      </w:r>
+      <w:r>
+        <w:t>check</w:t>
+      </w:r>
+      <w:r>
+        <w:t xml:space="preserve"> whether reviews are </w:t>
+      </w:r>
+      <w:r>
+        <w:t>mostly</w:t>
+      </w:r>
+      <w:r>
+        <w:t xml:space="preserve"> positive or negative.</w:t>
       </w:r>
     </w:p>
     <w:p>
@@ -3231,13 +3330,53 @@
       <w:r>
         <w:rPr>
           <w:rFonts w:eastAsiaTheme="majorEastAsia"/>
-          <w:b/>
-          <w:bCs/>
-        </w:rPr>
-        <w:t>Identify and analyse common words</w:t>
-      </w:r>
-      <w:r>
-        <w:t xml:space="preserve"> used in positive versus negative reviews, providing insights into factors that influence audience perception.</w:t>
+        </w:rPr>
+        <w:t>Determine</w:t>
+      </w:r>
+      <w:r>
+        <w:rPr>
+          <w:rFonts w:eastAsiaTheme="majorEastAsia"/>
+        </w:rPr>
+        <w:t xml:space="preserve"> and </w:t>
+      </w:r>
+      <w:r>
+        <w:rPr>
+          <w:rFonts w:eastAsiaTheme="majorEastAsia"/>
+        </w:rPr>
+        <w:t>examine</w:t>
+      </w:r>
+      <w:r>
+        <w:rPr>
+          <w:rFonts w:eastAsiaTheme="majorEastAsia"/>
+        </w:rPr>
+        <w:t xml:space="preserve"> common words</w:t>
+      </w:r>
+      <w:r>
+        <w:rPr>
+          <w:rFonts w:eastAsiaTheme="majorEastAsia"/>
+        </w:rPr>
+        <w:t>/terms</w:t>
+      </w:r>
+      <w:r>
+        <w:t xml:space="preserve"> used in positive versus negative reviews, </w:t>
+      </w:r>
+      <w:r>
+        <w:t>giving</w:t>
+      </w:r>
+      <w:r>
+        <w:t xml:space="preserve"> insights into </w:t>
+      </w:r>
+      <w:r>
+        <w:t>elements</w:t>
+      </w:r>
+      <w:r>
+        <w:t xml:space="preserve"> that </w:t>
+      </w:r>
+      <w:r>
+        <w:t>affect</w:t>
+      </w:r>
+      <w:r>
+        <w:t xml:space="preserve"> audience perception.</w:t>
       </w:r>
     </w:p>
     <w:p>
@@ -3251,13 +3390,56 @@
       <w:r>
         <w:rPr>
           <w:rFonts w:eastAsiaTheme="majorEastAsia"/>
-          <w:b/>
-          <w:bCs/>
-        </w:rPr>
-        <w:t>Investigate the relationship between review length and sentiment</w:t>
-      </w:r>
-      <w:r>
-        <w:t>, determining whether review length is impacted by a specific sentiment.</w:t>
+        </w:rPr>
+        <w:t>Examine</w:t>
+      </w:r>
+      <w:r>
+        <w:rPr>
+          <w:rFonts w:eastAsiaTheme="majorEastAsia"/>
+        </w:rPr>
+        <w:t xml:space="preserve"> the </w:t>
+      </w:r>
+      <w:r>
+        <w:rPr>
+          <w:rFonts w:eastAsiaTheme="majorEastAsia"/>
+        </w:rPr>
+        <w:t>connection</w:t>
+      </w:r>
+      <w:r>
+        <w:rPr>
+          <w:rFonts w:eastAsiaTheme="majorEastAsia"/>
+        </w:rPr>
+        <w:t xml:space="preserve"> between </w:t>
+      </w:r>
+      <w:r>
+        <w:rPr>
+          <w:rFonts w:eastAsiaTheme="majorEastAsia"/>
+        </w:rPr>
+        <w:t>sentiment and review</w:t>
+      </w:r>
+      <w:r>
+        <w:t xml:space="preserve">, </w:t>
+      </w:r>
+      <w:r>
+        <w:t>to see</w:t>
+      </w:r>
+      <w:r>
+        <w:t xml:space="preserve"> </w:t>
+      </w:r>
+      <w:r>
+        <w:t>if</w:t>
+      </w:r>
+      <w:r>
+        <w:t xml:space="preserve"> </w:t>
+      </w:r>
+      <w:r>
+        <w:t>a specific sentiment affects review</w:t>
+      </w:r>
+      <w:r>
+        <w:t xml:space="preserve"> length</w:t>
+      </w:r>
+      <w:r>
+        <w:t>.</w:t>
       </w:r>
     </w:p>
     <w:p>
@@ -3271,13 +3453,53 @@
       <w:r>
         <w:rPr>
           <w:rFonts w:eastAsiaTheme="majorEastAsia"/>
-          <w:b/>
-          <w:bCs/>
-        </w:rPr>
-        <w:t>Assess if short reviews have more extreme sentiment intensity</w:t>
-      </w:r>
-      <w:r>
-        <w:t xml:space="preserve"> compared to longer reviews.</w:t>
+        </w:rPr>
+        <w:t>Determine</w:t>
+      </w:r>
+      <w:r>
+        <w:rPr>
+          <w:rFonts w:eastAsiaTheme="majorEastAsia"/>
+        </w:rPr>
+        <w:t xml:space="preserve"> if </w:t>
+      </w:r>
+      <w:r>
+        <w:rPr>
+          <w:rFonts w:eastAsiaTheme="majorEastAsia"/>
+        </w:rPr>
+        <w:t xml:space="preserve">sentiment intensity of </w:t>
+      </w:r>
+      <w:r>
+        <w:rPr>
+          <w:rFonts w:eastAsiaTheme="majorEastAsia"/>
+        </w:rPr>
+        <w:t xml:space="preserve">short reviews </w:t>
+      </w:r>
+      <w:r>
+        <w:rPr>
+          <w:rFonts w:eastAsiaTheme="majorEastAsia"/>
+        </w:rPr>
+        <w:t>is</w:t>
+      </w:r>
+      <w:r>
+        <w:rPr>
+          <w:rFonts w:eastAsiaTheme="majorEastAsia"/>
+        </w:rPr>
+        <w:t xml:space="preserve"> more extreme </w:t>
+      </w:r>
+      <w:r>
+        <w:rPr>
+          <w:rFonts w:eastAsiaTheme="majorEastAsia"/>
+        </w:rPr>
+        <w:t>than of</w:t>
+      </w:r>
+      <w:r>
+        <w:t xml:space="preserve"> </w:t>
+      </w:r>
+      <w:r>
+        <w:t xml:space="preserve">the </w:t>
+      </w:r>
+      <w:r>
+        <w:t>longer reviews.</w:t>
       </w:r>
     </w:p>
     <w:p>
@@ -3291,13 +3513,32 @@
       <w:r>
         <w:rPr>
           <w:rFonts w:eastAsiaTheme="majorEastAsia"/>
-          <w:b/>
-          <w:bCs/>
-        </w:rPr>
-        <w:t>Examine polarity and subjectivity</w:t>
-      </w:r>
-      <w:r>
-        <w:t xml:space="preserve"> to understand the emotional intensity and opinion-based nature of reviews.</w:t>
+        </w:rPr>
+        <w:t>Analyse</w:t>
+      </w:r>
+      <w:r>
+        <w:rPr>
+          <w:rFonts w:eastAsiaTheme="majorEastAsia"/>
+        </w:rPr>
+        <w:t xml:space="preserve"> subjectivity</w:t>
+      </w:r>
+      <w:r>
+        <w:rPr>
+          <w:rFonts w:eastAsiaTheme="majorEastAsia"/>
+        </w:rPr>
+        <w:t xml:space="preserve"> and </w:t>
+      </w:r>
+      <w:r>
+        <w:rPr>
+          <w:rFonts w:eastAsiaTheme="majorEastAsia"/>
+        </w:rPr>
+        <w:t>polarity</w:t>
+      </w:r>
+      <w:r>
+        <w:t xml:space="preserve"> to understand </w:t>
+      </w:r>
+      <w:r>
+        <w:t>if reviews are more emotional or opinion-based.</w:t>
       </w:r>
     </w:p>
     <w:p>
@@ -3311,19 +3552,62 @@
       <w:r>
         <w:rPr>
           <w:rFonts w:eastAsiaTheme="majorEastAsia"/>
-          <w:b/>
-          <w:bCs/>
-        </w:rPr>
-        <w:t>Highlight the most helpful or extreme reviews</w:t>
-      </w:r>
-      <w:r>
-        <w:t xml:space="preserve"> to identify features and patterns in reviews.</w:t>
+        </w:rPr>
+        <w:t xml:space="preserve">Finding any trends or patterns in </w:t>
+      </w:r>
+      <w:r>
+        <w:rPr>
+          <w:rFonts w:eastAsiaTheme="majorEastAsia"/>
+        </w:rPr>
+        <w:t>the most helpful or extreme reviews</w:t>
+      </w:r>
+      <w:r>
+        <w:t>.</w:t>
       </w:r>
     </w:p>
     <w:p/>
     <w:p>
       <w:r>
-        <w:t>This analysis aims to provide valuable insights into audience sentiment trends, review characteristics, and patterns to get a deeper understanding of user-generated content.</w:t>
+        <w:t xml:space="preserve">In order to get a better understanding of </w:t>
+      </w:r>
+      <w:r>
+        <w:t>user-generated content</w:t>
+      </w:r>
+      <w:r>
+        <w:t>, t</w:t>
+      </w:r>
+      <w:r>
+        <w:t xml:space="preserve">his </w:t>
+      </w:r>
+      <w:r>
+        <w:t>research</w:t>
+      </w:r>
+      <w:r>
+        <w:t xml:space="preserve"> </w:t>
+      </w:r>
+      <w:r>
+        <w:t>tries</w:t>
+      </w:r>
+      <w:r>
+        <w:t xml:space="preserve"> to </w:t>
+      </w:r>
+      <w:r>
+        <w:t>give</w:t>
+      </w:r>
+      <w:r>
+        <w:t xml:space="preserve"> valuable insights </w:t>
+      </w:r>
+      <w:r>
+        <w:t>about</w:t>
+      </w:r>
+      <w:r>
+        <w:t xml:space="preserve"> audience sentiment trends, review </w:t>
+      </w:r>
+      <w:r>
+        <w:t xml:space="preserve">patterns and </w:t>
+      </w:r>
+      <w:r>
+        <w:t>characteristics to get a deeper understanding of user-generated content.</w:t>
       </w:r>
     </w:p>
     <w:p/>
@@ -3401,7 +3685,109 @@
         <w:rPr>
           <w:lang w:val="en-GB"/>
         </w:rPr>
-        <w:t>This project uses the IMDb movie reviews dataset containing 50,000 reviews with sentiment labels. It was compiled by researchers as a benchmark for sentiment analysis (Maas et al., 2011) and made available via Kaggle</w:t>
+        <w:t>Th</w:t>
+      </w:r>
+      <w:r>
+        <w:rPr>
+          <w:lang w:val="en-GB"/>
+        </w:rPr>
+        <w:t xml:space="preserve">e </w:t>
+      </w:r>
+      <w:r>
+        <w:rPr>
+          <w:lang w:val="en-GB"/>
+        </w:rPr>
+        <w:t>IMDb</w:t>
+      </w:r>
+      <w:r>
+        <w:rPr>
+          <w:lang w:val="en-GB"/>
+        </w:rPr>
+        <w:t xml:space="preserve"> movie</w:t>
+      </w:r>
+      <w:r>
+        <w:rPr>
+          <w:lang w:val="en-GB"/>
+        </w:rPr>
+        <w:t xml:space="preserve"> reviews dataset </w:t>
+      </w:r>
+      <w:r>
+        <w:rPr>
+          <w:lang w:val="en-GB"/>
+        </w:rPr>
+        <w:t>has</w:t>
+      </w:r>
+      <w:r>
+        <w:rPr>
+          <w:lang w:val="en-GB"/>
+        </w:rPr>
+        <w:t xml:space="preserve"> 50,000 reviews with sentiment labels. It was compiled by researchers as a benchmark for </w:t>
+      </w:r>
+      <w:r>
+        <w:rPr>
+          <w:lang w:val="en-GB"/>
+        </w:rPr>
+        <w:t>analysing</w:t>
+      </w:r>
+      <w:r>
+        <w:rPr>
+          <w:lang w:val="en-GB"/>
+        </w:rPr>
+        <w:t xml:space="preserve"> </w:t>
+      </w:r>
+      <w:r>
+        <w:rPr>
+          <w:lang w:val="en-GB"/>
+        </w:rPr>
+        <w:t>sentiments</w:t>
+      </w:r>
+      <w:r>
+        <w:rPr>
+          <w:lang w:val="en-GB"/>
+        </w:rPr>
+        <w:t xml:space="preserve"> (Maas et al., 2011) and </w:t>
+      </w:r>
+      <w:r>
+        <w:rPr>
+          <w:lang w:val="en-GB"/>
+        </w:rPr>
+        <w:t xml:space="preserve">later </w:t>
+      </w:r>
+      <w:r>
+        <w:rPr>
+          <w:lang w:val="en-GB"/>
+        </w:rPr>
+        <w:t xml:space="preserve">made </w:t>
+      </w:r>
+      <w:r>
+        <w:rPr>
+          <w:lang w:val="en-GB"/>
+        </w:rPr>
+        <w:t>accessible</w:t>
+      </w:r>
+      <w:r>
+        <w:rPr>
+          <w:lang w:val="en-GB"/>
+        </w:rPr>
+        <w:t xml:space="preserve"> </w:t>
+      </w:r>
+      <w:r>
+        <w:rPr>
+          <w:lang w:val="en-GB"/>
+        </w:rPr>
+        <w:t>on</w:t>
+      </w:r>
+      <w:r>
+        <w:rPr>
+          <w:lang w:val="en-GB"/>
+        </w:rPr>
+        <w:t xml:space="preserve"> Kaggle</w:t>
+      </w:r>
+      <w:r>
+        <w:rPr>
+          <w:lang w:val="en-GB"/>
+        </w:rPr>
+        <w:t>.</w:t>
       </w:r>
     </w:p>
     <w:p>
@@ -3433,7 +3819,7 @@
           <w:rPr>
             <w:rStyle w:val="Hyperlink"/>
           </w:rPr>
-          <w:t>IMDb Dataset of 50K Movie Reviews</w:t>
+          <w:t>IMDb Dataset</w:t>
         </w:r>
       </w:hyperlink>
       <w:r>
@@ -3455,7 +3841,13 @@
         <w:t>Dataset Size:</w:t>
       </w:r>
       <w:r>
-        <w:t xml:space="preserve"> 50,000 movie reviews</w:t>
+        <w:t xml:space="preserve"> 50,000 </w:t>
+      </w:r>
+      <w:r>
+        <w:t>user</w:t>
+      </w:r>
+      <w:r>
+        <w:t xml:space="preserve"> reviews</w:t>
       </w:r>
       <w:r>
         <w:rPr>
@@ -3959,19 +4351,13 @@
         <w:t xml:space="preserve"> </w:t>
       </w:r>
       <w:r>
-        <w:t>E</w:t>
-      </w:r>
-      <w:r>
-        <w:t xml:space="preserve">qual representation of positive and negative reviews, with </w:t>
-      </w:r>
-      <w:r>
-        <w:rPr>
-          <w:rStyle w:val="Strong"/>
-          <w:rFonts w:eastAsiaTheme="majorEastAsia"/>
-          <w:b w:val="0"/>
-          <w:bCs w:val="0"/>
-        </w:rPr>
-        <w:t>25,000 entries each</w:t>
+        <w:t>There are</w:t>
+      </w:r>
+      <w:r>
+        <w:t xml:space="preserve"> 25,000 reviews each for </w:t>
+      </w:r>
+      <w:r>
+        <w:t>positive and negative reviews</w:t>
       </w:r>
       <w:r>
         <w:rPr>
@@ -4013,7 +4399,19 @@
         <w:t>418 duplicates</w:t>
       </w:r>
       <w:r>
-        <w:t xml:space="preserve"> were identified, reducing the final dataset size to </w:t>
+        <w:t xml:space="preserve"> were</w:t>
+      </w:r>
+      <w:r>
+        <w:t xml:space="preserve"> removed</w:t>
+      </w:r>
+      <w:r>
+        <w:t xml:space="preserve">, </w:t>
+      </w:r>
+      <w:r>
+        <w:t>leaving</w:t>
+      </w:r>
+      <w:r>
+        <w:t xml:space="preserve"> the final dataset size to </w:t>
       </w:r>
       <w:r>
         <w:rPr>
@@ -4065,10 +4463,7 @@
         <w:t xml:space="preserve">The </w:t>
       </w:r>
       <w:r>
-        <w:t xml:space="preserve">review </w:t>
-      </w:r>
-      <w:r>
-        <w:t>length</w:t>
+        <w:t>review</w:t>
       </w:r>
       <w:r>
         <w:t>s</w:t>
@@ -4083,7 +4478,13 @@
         <w:t>ied</w:t>
       </w:r>
       <w:r>
-        <w:t xml:space="preserve"> between 4 to 2450 words</w:t>
+        <w:t xml:space="preserve"> </w:t>
+      </w:r>
+      <w:r>
+        <w:t>in length from</w:t>
+      </w:r>
+      <w:r>
+        <w:t xml:space="preserve"> 4 to 2450 words</w:t>
       </w:r>
     </w:p>
     <w:p>
@@ -4091,34 +4492,22 @@
         <w:spacing w:before="100" w:beforeAutospacing="1" w:after="100" w:afterAutospacing="1"/>
       </w:pPr>
       <w:r>
-        <w:t>The</w:t>
-      </w:r>
-      <w:r>
-        <w:t xml:space="preserve"> dataset was cleaned</w:t>
-      </w:r>
-      <w:r>
-        <w:t>/</w:t>
-      </w:r>
-      <w:r>
-        <w:t>pre-processed</w:t>
-      </w:r>
-      <w:r>
-        <w:t xml:space="preserve"> for the analysis</w:t>
-      </w:r>
-      <w:r>
-        <w:t>, the steps involved included removing duplicate</w:t>
-      </w:r>
-      <w:r>
-        <w:t xml:space="preserve"> entries, html tags, punctuation</w:t>
-      </w:r>
-      <w:r>
-        <w:t>, whitespace</w:t>
-      </w:r>
-      <w:r>
-        <w:t>s</w:t>
-      </w:r>
-      <w:r>
-        <w:t xml:space="preserve"> and converting all text to lowercase. The final dataset consisted of 49,582 reviews.</w:t>
+        <w:t>In order to prepare the dataset to analyse, it was cleaned and pre-processed</w:t>
+      </w:r>
+      <w:r>
+        <w:t>.</w:t>
+      </w:r>
+      <w:r>
+        <w:t xml:space="preserve"> This includes converting all to lowercase, removing duplicates, html tags, punctuations and whitespace.</w:t>
+      </w:r>
+      <w:r>
+        <w:t xml:space="preserve"> The final dataset </w:t>
+      </w:r>
+      <w:r>
+        <w:t>had</w:t>
+      </w:r>
+      <w:r>
+        <w:t xml:space="preserve"> 49,582 reviews.</w:t>
       </w:r>
     </w:p>
     <w:tbl>
@@ -4353,19 +4742,67 @@
         <w:rPr>
           <w:rFonts w:eastAsia="Aptos"/>
         </w:rPr>
-        <w:t>This sections outlines the systematic approach</w:t>
+        <w:t xml:space="preserve">This sections </w:t>
       </w:r>
       <w:r>
         <w:rPr>
           <w:rFonts w:eastAsia="Aptos"/>
         </w:rPr>
+        <w:t>describes</w:t>
+      </w:r>
+      <w:r>
+        <w:rPr>
+          <w:rFonts w:eastAsia="Aptos"/>
+        </w:rPr>
+        <w:t xml:space="preserve"> the systematic approach</w:t>
+      </w:r>
+      <w:r>
+        <w:rPr>
+          <w:rFonts w:eastAsia="Aptos"/>
+        </w:rPr>
         <w:t xml:space="preserve"> of different analysis techniques</w:t>
       </w:r>
       <w:r>
         <w:rPr>
           <w:rFonts w:eastAsia="Aptos"/>
         </w:rPr>
-        <w:t xml:space="preserve"> used to extract meaningful insights from the dataset.</w:t>
+        <w:t xml:space="preserve"> used to </w:t>
+      </w:r>
+      <w:r>
+        <w:rPr>
+          <w:rFonts w:eastAsia="Aptos"/>
+        </w:rPr>
+        <w:t>fetch</w:t>
+      </w:r>
+      <w:r>
+        <w:rPr>
+          <w:rFonts w:eastAsia="Aptos"/>
+        </w:rPr>
+        <w:t xml:space="preserve"> </w:t>
+      </w:r>
+      <w:r>
+        <w:rPr>
+          <w:rFonts w:eastAsia="Aptos"/>
+        </w:rPr>
+        <w:t xml:space="preserve">meaningful </w:t>
+      </w:r>
+      <w:r>
+        <w:rPr>
+          <w:rFonts w:eastAsia="Aptos"/>
+        </w:rPr>
+        <w:t>information</w:t>
+      </w:r>
+      <w:r>
+        <w:rPr>
+          <w:rFonts w:eastAsia="Aptos"/>
+        </w:rPr>
+        <w:t>/insights</w:t>
+      </w:r>
+      <w:r>
+        <w:rPr>
+          <w:rFonts w:eastAsia="Aptos"/>
+        </w:rPr>
+        <w:t xml:space="preserve"> from the dataset.</w:t>
       </w:r>
     </w:p>
     <w:p>
@@ -4398,7 +4835,16 @@
     </w:p>
     <w:p>
       <w:r>
-        <w:t>To prepare the data for analysis, the following preprocessing steps were applied</w:t>
+        <w:t>T</w:t>
+      </w:r>
+      <w:r>
+        <w:t xml:space="preserve">he following preprocessing steps were </w:t>
+      </w:r>
+      <w:r>
+        <w:t>used to</w:t>
+      </w:r>
+      <w:r>
+        <w:t xml:space="preserve"> prepare the data for analysis</w:t>
       </w:r>
       <w:r>
         <w:t>:</w:t>
@@ -4430,7 +4876,10 @@
         </w:numPr>
       </w:pPr>
       <w:r>
-        <w:t xml:space="preserve">Removed </w:t>
+        <w:t>There were</w:t>
+      </w:r>
+      <w:r>
+        <w:t xml:space="preserve"> </w:t>
       </w:r>
       <w:r>
         <w:t xml:space="preserve">418 </w:t>
@@ -4439,10 +4888,13 @@
         <w:t>duplicate reviews</w:t>
       </w:r>
       <w:r>
-        <w:t xml:space="preserve">, reducing dataset from </w:t>
-      </w:r>
-      <w:r>
-        <w:t>50,000 to 49,582 unique reviews.</w:t>
+        <w:t xml:space="preserve"> that were removed,</w:t>
+      </w:r>
+      <w:r>
+        <w:t xml:space="preserve"> reducing dataset </w:t>
+      </w:r>
+      <w:r>
+        <w:t>to 49,582 unique reviews.</w:t>
       </w:r>
     </w:p>
     <w:p>
@@ -4470,16 +4922,16 @@
         </w:numPr>
       </w:pPr>
       <w:r>
-        <w:t xml:space="preserve">Converted </w:t>
-      </w:r>
-      <w:r>
-        <w:t xml:space="preserve">the </w:t>
-      </w:r>
-      <w:r>
-        <w:t xml:space="preserve">text </w:t>
-      </w:r>
-      <w:r>
-        <w:t>to lowercase.</w:t>
+        <w:t>The te</w:t>
+      </w:r>
+      <w:r>
+        <w:t xml:space="preserve">xt </w:t>
+      </w:r>
+      <w:r>
+        <w:t>was changed to</w:t>
+      </w:r>
+      <w:r>
+        <w:t xml:space="preserve"> lowercase.</w:t>
       </w:r>
     </w:p>
     <w:p>
@@ -4491,10 +4943,16 @@
         </w:numPr>
       </w:pPr>
       <w:r>
-        <w:t>Removed HTML tags</w:t>
-      </w:r>
-      <w:r>
-        <w:t>, punctuation and extra spaces.</w:t>
+        <w:t xml:space="preserve">All </w:t>
+      </w:r>
+      <w:r>
+        <w:t>HTML tags</w:t>
+      </w:r>
+      <w:r>
+        <w:t>, punctuation and extra spaces</w:t>
+      </w:r>
+      <w:r>
+        <w:t xml:space="preserve"> were removed.</w:t>
       </w:r>
     </w:p>
     <w:p>
@@ -4526,20 +4984,26 @@
         </w:numPr>
       </w:pPr>
       <w:r>
-        <w:t>Used</w:t>
-      </w:r>
-      <w:r>
-        <w:t xml:space="preserve"> NLTK package to remove stop-words</w:t>
+        <w:t>S</w:t>
+      </w:r>
+      <w:r>
+        <w:t>top-words</w:t>
       </w:r>
       <w:r>
         <w:t xml:space="preserve"> </w:t>
       </w:r>
       <w:r>
-        <w:t>i.e. non-informative words</w:t>
+        <w:t>or</w:t>
+      </w:r>
+      <w:r>
+        <w:t xml:space="preserve"> non-informative words</w:t>
       </w:r>
       <w:r>
         <w:t xml:space="preserve"> like “a”, “an”, “the”, “for”, etc.</w:t>
       </w:r>
+      <w:r>
+        <w:t xml:space="preserve"> were removed using NLTK package.</w:t>
+      </w:r>
     </w:p>
     <w:p/>
     <w:p>
@@ -4547,7 +5011,25 @@
         <w:t>These</w:t>
       </w:r>
       <w:r>
-        <w:t xml:space="preserve"> steps helped clean the dataset for further analysis.</w:t>
+        <w:t xml:space="preserve"> steps helped </w:t>
+      </w:r>
+      <w:r>
+        <w:t xml:space="preserve">in </w:t>
+      </w:r>
+      <w:r>
+        <w:t>clean</w:t>
+      </w:r>
+      <w:r>
+        <w:t>ing</w:t>
+      </w:r>
+      <w:r>
+        <w:t xml:space="preserve"> the dataset for </w:t>
+      </w:r>
+      <w:r>
+        <w:t xml:space="preserve">further </w:t>
+      </w:r>
+      <w:r>
+        <w:t>analysis.</w:t>
       </w:r>
     </w:p>
     <w:p>
@@ -4620,25 +5102,7 @@
         </w:numPr>
       </w:pPr>
       <w:r>
-        <w:t xml:space="preserve">Analysed the </w:t>
-      </w:r>
-      <w:r>
-        <w:t>distribution of sentiment labels (positive</w:t>
-      </w:r>
-      <w:r>
-        <w:t xml:space="preserve"> </w:t>
-      </w:r>
-      <w:r>
-        <w:t>vs</w:t>
-      </w:r>
-      <w:r>
-        <w:t xml:space="preserve">. </w:t>
-      </w:r>
-      <w:r>
-        <w:t>negative) in the dataset</w:t>
-      </w:r>
-      <w:r>
-        <w:t>, visualised using bar chart.</w:t>
+        <w:t>Using a bar chart to display the number of positive and negative reviews.</w:t>
       </w:r>
     </w:p>
     <w:p>
@@ -4670,34 +5134,43 @@
         </w:numPr>
       </w:pPr>
       <w:r>
-        <w:t>G</w:t>
-      </w:r>
-      <w:r>
-        <w:t>enerate</w:t>
-      </w:r>
-      <w:r>
-        <w:t xml:space="preserve">d </w:t>
-      </w:r>
-      <w:r>
-        <w:t xml:space="preserve">word clouds to visualize the most frequent words </w:t>
-      </w:r>
-      <w:r>
-        <w:t>to understand</w:t>
-      </w:r>
-      <w:r>
-        <w:t xml:space="preserve"> the </w:t>
-      </w:r>
-      <w:r>
-        <w:t xml:space="preserve">difference in </w:t>
-      </w:r>
-      <w:r>
-        <w:t>vocabularies</w:t>
+        <w:t>Us</w:t>
+      </w:r>
+      <w:r>
+        <w:t>ing</w:t>
+      </w:r>
+      <w:r>
+        <w:t xml:space="preserve"> W</w:t>
+      </w:r>
+      <w:r>
+        <w:t>ord</w:t>
+      </w:r>
+      <w:r>
+        <w:t>C</w:t>
+      </w:r>
+      <w:r>
+        <w:t xml:space="preserve">louds to </w:t>
+      </w:r>
+      <w:r>
+        <w:t>determine the difference in vocabularies</w:t>
       </w:r>
       <w:r>
         <w:t xml:space="preserve"> </w:t>
       </w:r>
       <w:r>
-        <w:t>used in positive and negative reviews</w:t>
+        <w:t xml:space="preserve">and </w:t>
+      </w:r>
+      <w:r>
+        <w:t>the most frequent</w:t>
+      </w:r>
+      <w:r>
+        <w:t>/common</w:t>
+      </w:r>
+      <w:r>
+        <w:t xml:space="preserve"> words </w:t>
+      </w:r>
+      <w:r>
+        <w:t>in positive and negative reviews</w:t>
       </w:r>
       <w:r>
         <w:t>.</w:t>
@@ -4732,7 +5205,7 @@
         </w:numPr>
       </w:pPr>
       <w:r>
-        <w:t>Calculated</w:t>
+        <w:t>Checking</w:t>
       </w:r>
       <w:r>
         <w:t xml:space="preserve"> </w:t>
@@ -4744,10 +5217,25 @@
         <w:t xml:space="preserve">word count in reviews to </w:t>
       </w:r>
       <w:r>
-        <w:t xml:space="preserve">check whether length </w:t>
-      </w:r>
-      <w:r>
-        <w:t>correlates with sentiment.</w:t>
+        <w:t>see</w:t>
+      </w:r>
+      <w:r>
+        <w:t xml:space="preserve"> </w:t>
+      </w:r>
+      <w:r>
+        <w:t>if</w:t>
+      </w:r>
+      <w:r>
+        <w:t xml:space="preserve"> length </w:t>
+      </w:r>
+      <w:r>
+        <w:t>and sentiments</w:t>
+      </w:r>
+      <w:r>
+        <w:t xml:space="preserve"> </w:t>
+      </w:r>
+      <w:r>
+        <w:t>are related.</w:t>
       </w:r>
     </w:p>
     <w:p>
@@ -5151,7 +5639,7 @@
         <w:t xml:space="preserve"> </w:t>
       </w:r>
       <w:r>
-        <w:t>Polarity</w:t>
+        <w:t>it</w:t>
       </w:r>
       <w:r>
         <w:rPr>
@@ -5161,7 +5649,25 @@
         <w:t xml:space="preserve"> </w:t>
       </w:r>
       <w:r>
-        <w:t>ranges from -1 (highly negative) to +1 (highly positive)</w:t>
+        <w:t xml:space="preserve">ranges </w:t>
+      </w:r>
+      <w:r>
+        <w:t>between</w:t>
+      </w:r>
+      <w:r>
+        <w:t xml:space="preserve"> -1 (</w:t>
+      </w:r>
+      <w:r>
+        <w:t>very</w:t>
+      </w:r>
+      <w:r>
+        <w:t xml:space="preserve"> negative) to +1 (</w:t>
+      </w:r>
+      <w:r>
+        <w:t>very</w:t>
+      </w:r>
+      <w:r>
+        <w:t xml:space="preserve"> positive)</w:t>
       </w:r>
       <w:r>
         <w:t>, to measure emotion.</w:t>
@@ -5187,10 +5693,19 @@
         <w:t xml:space="preserve">Subjectivity: </w:t>
       </w:r>
       <w:r>
-        <w:t xml:space="preserve">Subjectivity </w:t>
-      </w:r>
-      <w:r>
-        <w:t>ranges from 0 (</w:t>
+        <w:t>it</w:t>
+      </w:r>
+      <w:r>
+        <w:t xml:space="preserve"> </w:t>
+      </w:r>
+      <w:r>
+        <w:t xml:space="preserve">ranges </w:t>
+      </w:r>
+      <w:r>
+        <w:t>between</w:t>
+      </w:r>
+      <w:r>
+        <w:t xml:space="preserve"> 0 (</w:t>
       </w:r>
       <w:r>
         <w:t>o</w:t>
@@ -5266,21 +5781,12 @@
       </w:r>
     </w:p>
     <w:p>
-      <w:r>
-        <w:t>Google Colab</w:t>
-      </w:r>
-      <w:r>
-        <w:t xml:space="preserve"> Notebook Link</w:t>
-      </w:r>
-      <w:r>
-        <w:t xml:space="preserve">: </w:t>
-      </w:r>
-      <w:hyperlink r:id="rId12" w:history="1">
+      <w:hyperlink r:id="rId12" w:tooltip="Colab notebook with code and results" w:history="1">
         <w:r>
           <w:rPr>
             <w:rStyle w:val="Hyperlink"/>
           </w:rPr>
-          <w:t>https://colab.research.google.com/drive/1T5Y68YAz2MWrdia0iPZ70jzqFE7d2E9S?usp=sharing</w:t>
+          <w:t>Google Colab Link.</w:t>
         </w:r>
       </w:hyperlink>
     </w:p>
@@ -5305,25 +5811,34 @@
     </w:p>
     <w:p>
       <w:r>
-        <w:t xml:space="preserve">The sentiment distribution in the dataset is </w:t>
-      </w:r>
-      <w:r>
-        <w:t>almost</w:t>
+        <w:t>The dataset has</w:t>
+      </w:r>
+      <w:r>
+        <w:t xml:space="preserve"> 50.2% positive</w:t>
       </w:r>
       <w:r>
         <w:t xml:space="preserve"> </w:t>
       </w:r>
       <w:r>
-        <w:t>same</w:t>
-      </w:r>
-      <w:r>
-        <w:t>, with 50.2% positive</w:t>
-      </w:r>
-      <w:r>
-        <w:t xml:space="preserve"> reviews</w:t>
-      </w:r>
-      <w:r>
-        <w:t xml:space="preserve"> and 49.8% negative reviews, ensuring unbiased analysis (Figure 1)</w:t>
+        <w:t>and 49.8% negative reviews</w:t>
+      </w:r>
+      <w:r>
+        <w:t>.</w:t>
+      </w:r>
+      <w:r>
+        <w:t xml:space="preserve"> Meaning there is nearly equal distribution</w:t>
+      </w:r>
+      <w:r>
+        <w:t xml:space="preserve"> </w:t>
+      </w:r>
+      <w:r>
+        <w:t>and</w:t>
+      </w:r>
+      <w:r>
+        <w:t xml:space="preserve"> guarantees </w:t>
+      </w:r>
+      <w:r>
+        <w:t>unbiased analysis (Figure 1)</w:t>
       </w:r>
       <w:r>
         <w:t>.</w:t>
@@ -5470,7 +5985,19 @@
     </w:p>
     <w:p>
       <w:r>
-        <w:t xml:space="preserve">The word cloud analysis (Figure 2 &amp; 3) highlights common words in </w:t>
+        <w:t xml:space="preserve">Figure 3 </w:t>
+      </w:r>
+      <w:r>
+        <w:t>shows the</w:t>
+      </w:r>
+      <w:r>
+        <w:t xml:space="preserve"> common words</w:t>
+      </w:r>
+      <w:r>
+        <w:t xml:space="preserve"> using a WordCloud</w:t>
+      </w:r>
+      <w:r>
+        <w:t xml:space="preserve"> in </w:t>
       </w:r>
       <w:r>
         <w:t xml:space="preserve">both positive and negative </w:t>
@@ -5480,6 +6007,9 @@
       </w:r>
       <w:r>
         <w:t>.</w:t>
+      </w:r>
+      <w:r>
+        <w:t xml:space="preserve"> Figure 2 shows the counts of these words.</w:t>
       </w:r>
     </w:p>
     <w:p/>
@@ -5706,25 +6236,7 @@
     </w:p>
     <w:p>
       <w:r>
-        <w:t xml:space="preserve">The distribution of review lengths (Figure </w:t>
-      </w:r>
-      <w:r>
-        <w:t>5</w:t>
-      </w:r>
-      <w:r>
-        <w:t>) is right-skewed, with most reviews falling between 100</w:t>
-      </w:r>
-      <w:r>
-        <w:t xml:space="preserve"> to </w:t>
-      </w:r>
-      <w:r>
-        <w:t>2</w:t>
-      </w:r>
-      <w:r>
-        <w:t>50</w:t>
-      </w:r>
-      <w:r>
-        <w:t xml:space="preserve"> words</w:t>
+        <w:t>Figure 5 shows a right-skewed histogram. We can say from this, most reviews are between 100 to 250 words.</w:t>
       </w:r>
     </w:p>
     <w:p/>
@@ -5938,19 +6450,13 @@
     </w:p>
     <w:p>
       <w:r>
-        <w:t xml:space="preserve">Figure </w:t>
-      </w:r>
-      <w:r>
-        <w:t>6</w:t>
-      </w:r>
-      <w:r>
-        <w:t xml:space="preserve"> shows a weak negative correlation (</w:t>
-      </w:r>
-      <w:r>
-        <w:t xml:space="preserve">approximately </w:t>
-      </w:r>
-      <w:r>
-        <w:t>-0.05) between review length and sentiment polarity</w:t>
+        <w:t>R</w:t>
+      </w:r>
+      <w:r>
+        <w:t>eview length and sentiment polarity</w:t>
+      </w:r>
+      <w:r>
+        <w:t xml:space="preserve"> have a very weak negative correlation around -0.05 (Figure 6)</w:t>
       </w:r>
       <w:r>
         <w:t>.</w:t>
@@ -6102,22 +6608,13 @@
     </w:p>
     <w:p>
       <w:r>
-        <w:t xml:space="preserve">Figures </w:t>
-      </w:r>
-      <w:r>
-        <w:t>7</w:t>
-      </w:r>
-      <w:r>
-        <w:t xml:space="preserve"> and </w:t>
-      </w:r>
-      <w:r>
-        <w:t>8</w:t>
-      </w:r>
-      <w:r>
-        <w:t xml:space="preserve"> show that most reviews have moderately positive polarity and are moderately subjective</w:t>
+        <w:t>Most of the reviews are moderately subjective and positive polarity</w:t>
       </w:r>
       <w:r>
         <w:t>.</w:t>
+      </w:r>
+      <w:r>
+        <w:t xml:space="preserve"> (Figures 7 and 8)</w:t>
       </w:r>
     </w:p>
     <w:p/>
@@ -6477,9 +6974,6 @@
         <w:t xml:space="preserve">Below are </w:t>
       </w:r>
       <w:r>
-        <w:t xml:space="preserve">some </w:t>
-      </w:r>
-      <w:r>
         <w:t xml:space="preserve">interpretations and </w:t>
       </w:r>
       <w:r>
@@ -6495,19 +6989,19 @@
         <w:t xml:space="preserve">derived </w:t>
       </w:r>
       <w:r>
-        <w:t>from the results of the visualisations of the IMDb reviews</w:t>
+        <w:t>from the results of the visualisations</w:t>
       </w:r>
       <w:r>
         <w:t>.</w:t>
       </w:r>
     </w:p>
+    <w:p/>
     <w:p>
       <w:pPr>
         <w:pStyle w:val="Heading3"/>
         <w:rPr>
           <w:b/>
           <w:bCs/>
-          <w:color w:val="FF0000"/>
         </w:rPr>
       </w:pPr>
       <w:bookmarkStart w:id="21" w:name="_Toc193472663"/>
@@ -6525,22 +7019,45 @@
         <w:t>There is</w:t>
       </w:r>
       <w:r>
-        <w:t xml:space="preserve"> a balanced </w:t>
-      </w:r>
-      <w:r>
-        <w:t>distribution of reviews with 50.2% positive and 49.8% negative reviews</w:t>
+        <w:t xml:space="preserve"> a</w:t>
+      </w:r>
+      <w:r>
+        <w:t>n equal</w:t>
+      </w:r>
+      <w:r>
+        <w:t xml:space="preserve"> </w:t>
+      </w:r>
+      <w:r>
+        <w:t xml:space="preserve">distribution of reviews </w:t>
+      </w:r>
+      <w:r>
+        <w:t>having</w:t>
+      </w:r>
+      <w:r>
+        <w:t xml:space="preserve"> 50.2% positive and 49.8% negative reviews</w:t>
       </w:r>
       <w:r>
         <w:t>.</w:t>
       </w:r>
       <w:r>
-        <w:t xml:space="preserve"> This </w:t>
-      </w:r>
-      <w:r>
-        <w:t>balance means that the data is not skewed towards one class</w:t>
-      </w:r>
-      <w:r>
-        <w:t xml:space="preserve"> making it suitable for unbiased sentiment analysis.</w:t>
+        <w:t xml:space="preserve"> </w:t>
+      </w:r>
+    </w:p>
+    <w:p>
+      <w:r>
+        <w:t>Because of this equality the data is not biased</w:t>
+      </w:r>
+      <w:r>
+        <w:t xml:space="preserve"> </w:t>
+      </w:r>
+      <w:r>
+        <w:t xml:space="preserve">making it </w:t>
+      </w:r>
+      <w:r>
+        <w:t>perfect</w:t>
+      </w:r>
+      <w:r>
+        <w:t xml:space="preserve"> for unbiased sentiment analysis.</w:t>
       </w:r>
     </w:p>
     <w:p/>
@@ -6564,55 +7081,36 @@
       <w:bookmarkEnd w:id="22"/>
     </w:p>
     <w:p>
-      <w:r>
-        <w:t xml:space="preserve">The </w:t>
-      </w:r>
-      <w:r>
-        <w:t xml:space="preserve">WordClouds reveal that positive reviews mostly contain words like </w:t>
-      </w:r>
-      <w:r>
-        <w:t>"great"</w:t>
-      </w:r>
-      <w:r>
-        <w:t>,</w:t>
-      </w:r>
-      <w:r>
-        <w:t xml:space="preserve"> "best"</w:t>
-      </w:r>
-      <w:r>
-        <w:t xml:space="preserve">, </w:t>
-      </w:r>
-      <w:r>
-        <w:t>“good”</w:t>
-      </w:r>
-      <w:r>
-        <w:t xml:space="preserve"> and “fun”</w:t>
-      </w:r>
-      <w:r>
-        <w:t>, while negative reviews have</w:t>
-      </w:r>
-      <w:r>
-        <w:t xml:space="preserve"> words like </w:t>
-      </w:r>
-      <w:r>
-        <w:t xml:space="preserve">“bad”, “awful”, </w:t>
-      </w:r>
-      <w:r>
-        <w:t>“</w:t>
-      </w:r>
-      <w:r>
-        <w:t>worst</w:t>
-      </w:r>
-      <w:r>
-        <w:t>”</w:t>
-      </w:r>
-      <w:r>
-        <w:t xml:space="preserve"> and “boring”</w:t>
-      </w:r>
-      <w:r>
-        <w:t>.</w:t>
-      </w:r>
-      <w:r>
+      <w:pPr>
+        <w:rPr>
+          <w:color w:val="000000" w:themeColor="text1"/>
+        </w:rPr>
+      </w:pPr>
+      <w:r>
+        <w:t xml:space="preserve">The majority of the terms in positive reviews are </w:t>
+      </w:r>
+      <w:r>
+        <w:rPr>
+          <w:color w:val="000000" w:themeColor="text1"/>
+        </w:rPr>
+        <w:t>"great", "best", “good” and “fun”,</w:t>
+      </w:r>
+      <w:r>
+        <w:rPr>
+          <w:color w:val="000000" w:themeColor="text1"/>
+        </w:rPr>
+        <w:t xml:space="preserve"> but words in negative reviews are </w:t>
+      </w:r>
+      <w:r>
+        <w:rPr>
+          <w:color w:val="000000" w:themeColor="text1"/>
+        </w:rPr>
+        <w:t>“bad”, “awful”, “worst” and “boring”.</w:t>
+      </w:r>
+      <w:r>
+        <w:rPr>
+          <w:color w:val="000000" w:themeColor="text1"/>
+        </w:rPr>
         <w:t xml:space="preserve"> </w:t>
       </w:r>
       <w:r>
@@ -6688,314 +7186,418 @@
       </w:r>
       <w:bookmarkEnd w:id="23"/>
     </w:p>
+    <w:p>
+      <w:pPr>
+        <w:rPr>
+          <w:sz w:val="10"/>
+          <w:szCs w:val="10"/>
+        </w:rPr>
+      </w:pPr>
+    </w:p>
+    <w:p>
+      <w:r>
+        <w:t xml:space="preserve">This histogram </w:t>
+      </w:r>
+      <w:r>
+        <w:t>of review lengths is right-skewed</w:t>
+      </w:r>
+      <w:r>
+        <w:t>.</w:t>
+      </w:r>
+      <w:r>
+        <w:t xml:space="preserve"> </w:t>
+      </w:r>
+      <w:r>
+        <w:t>Majority of the</w:t>
+      </w:r>
+      <w:r>
+        <w:t xml:space="preserve"> reviews </w:t>
+      </w:r>
+      <w:r>
+        <w:t xml:space="preserve">are </w:t>
+      </w:r>
+      <w:r>
+        <w:t>between 100</w:t>
+      </w:r>
+      <w:r>
+        <w:t xml:space="preserve"> to 250</w:t>
+      </w:r>
+      <w:r>
+        <w:t xml:space="preserve"> words. </w:t>
+      </w:r>
+      <w:r>
+        <w:t>Then average word count of negative and positive reviews is almost same, with positive having 228 and negative having 224 reviews</w:t>
+      </w:r>
+      <w:r>
+        <w:t>.</w:t>
+      </w:r>
+      <w:r>
+        <w:t xml:space="preserve"> There are</w:t>
+      </w:r>
+      <w:r>
+        <w:t xml:space="preserve"> </w:t>
+      </w:r>
+      <w:r>
+        <w:t>only 41 reviews with more than</w:t>
+      </w:r>
+      <w:r>
+        <w:t xml:space="preserve"> 1,000 words</w:t>
+      </w:r>
+      <w:r>
+        <w:t>, this</w:t>
+      </w:r>
+      <w:r>
+        <w:t xml:space="preserve"> </w:t>
+      </w:r>
+      <w:r>
+        <w:t>suggests that</w:t>
+      </w:r>
+      <w:r>
+        <w:t xml:space="preserve"> </w:t>
+      </w:r>
+      <w:r>
+        <w:t>review length</w:t>
+      </w:r>
+      <w:r>
+        <w:t xml:space="preserve"> </w:t>
+      </w:r>
+      <w:r>
+        <w:t>is not impacted</w:t>
+      </w:r>
+      <w:r>
+        <w:t xml:space="preserve"> strongly </w:t>
+      </w:r>
+      <w:r>
+        <w:t>by sentiment.</w:t>
+      </w:r>
+      <w:r>
+        <w:t xml:space="preserve"> </w:t>
+      </w:r>
+    </w:p>
     <w:p/>
     <w:p>
-      <w:r>
-        <w:t xml:space="preserve">This histogram </w:t>
-      </w:r>
-      <w:r>
-        <w:t>of review lengths is right-skewed</w:t>
-      </w:r>
-      <w:r>
-        <w:t>, with most reviews between 100</w:t>
-      </w:r>
-      <w:r>
-        <w:t xml:space="preserve"> to 250</w:t>
-      </w:r>
-      <w:r>
-        <w:t xml:space="preserve"> words. </w:t>
-      </w:r>
-      <w:r>
-        <w:t>Both p</w:t>
-      </w:r>
-      <w:r>
-        <w:t>ositive and negative reviews have almost same average word</w:t>
-      </w:r>
-      <w:r>
-        <w:t xml:space="preserve"> lengths with 224 for negative</w:t>
-      </w:r>
-      <w:r>
-        <w:t xml:space="preserve"> reviews</w:t>
-      </w:r>
-      <w:r>
-        <w:t xml:space="preserve"> and 228 for positive reviews</w:t>
+      <w:pPr>
+        <w:pStyle w:val="Heading3"/>
+        <w:rPr>
+          <w:b/>
+          <w:bCs/>
+        </w:rPr>
+      </w:pPr>
+      <w:bookmarkStart w:id="24" w:name="_Toc193472666"/>
+      <w:r>
+        <w:rPr>
+          <w:b/>
+          <w:bCs/>
+        </w:rPr>
+        <w:t>4. Sentiment Intensity vs. Review Length</w:t>
+      </w:r>
+      <w:bookmarkEnd w:id="24"/>
+    </w:p>
+    <w:p>
+      <w:pPr>
+        <w:rPr>
+          <w:sz w:val="10"/>
+          <w:szCs w:val="10"/>
+        </w:rPr>
+      </w:pPr>
+    </w:p>
+    <w:p>
+      <w:r>
+        <w:t>The scatter plot shows that short reviews have high polarities</w:t>
+      </w:r>
+      <w:r>
+        <w:t xml:space="preserve">, whereas longer reviews all cluster around </w:t>
+      </w:r>
+      <w:r>
+        <w:t>neutral polarity.</w:t>
+      </w:r>
+      <w:r>
+        <w:t xml:space="preserve"> The weak negative </w:t>
+      </w:r>
+      <w:r>
+        <w:t>correlation (</w:t>
+      </w:r>
+      <w:r>
+        <w:t xml:space="preserve">approximately </w:t>
+      </w:r>
+      <w:r>
+        <w:t>-0.05)</w:t>
+      </w:r>
+      <w:r>
+        <w:t xml:space="preserve"> suggests longer reviews are more </w:t>
+      </w:r>
+      <w:r>
+        <w:t xml:space="preserve">focused </w:t>
+      </w:r>
+      <w:r>
+        <w:t xml:space="preserve">on the details </w:t>
+      </w:r>
+      <w:r>
+        <w:t>and shorter reviews are</w:t>
+      </w:r>
+      <w:r>
+        <w:t xml:space="preserve"> emotional.</w:t>
+      </w:r>
+    </w:p>
+    <w:p/>
+    <w:p>
+      <w:pPr>
+        <w:pStyle w:val="Heading3"/>
+        <w:rPr>
+          <w:b/>
+          <w:bCs/>
+        </w:rPr>
+      </w:pPr>
+      <w:bookmarkStart w:id="25" w:name="_Toc193472667"/>
+      <w:r>
+        <w:rPr>
+          <w:b/>
+          <w:bCs/>
+        </w:rPr>
+        <w:t xml:space="preserve">5. </w:t>
+      </w:r>
+      <w:r>
+        <w:rPr>
+          <w:b/>
+          <w:bCs/>
+        </w:rPr>
+        <w:t>Polarity and Subjectivity Distributions</w:t>
+      </w:r>
+      <w:bookmarkEnd w:id="25"/>
+    </w:p>
+    <w:p>
+      <w:pPr>
+        <w:rPr>
+          <w:sz w:val="10"/>
+          <w:szCs w:val="10"/>
+        </w:rPr>
+      </w:pPr>
+    </w:p>
+    <w:p>
+      <w:r>
+        <w:t xml:space="preserve">The polarity </w:t>
+      </w:r>
+      <w:r>
+        <w:t>histogram</w:t>
+      </w:r>
+      <w:r>
+        <w:t xml:space="preserve"> </w:t>
+      </w:r>
+      <w:r>
+        <w:t>displays</w:t>
+      </w:r>
+      <w:r>
+        <w:t xml:space="preserve"> most reviews are mildly positive (0</w:t>
+      </w:r>
+      <w:r>
+        <w:t xml:space="preserve"> to </w:t>
+      </w:r>
+      <w:r>
+        <w:t>0.5), and extreme sentiments are rare.</w:t>
+      </w:r>
+      <w:r>
+        <w:t xml:space="preserve"> The subjectivity </w:t>
+      </w:r>
+      <w:r>
+        <w:t>graph</w:t>
+      </w:r>
+      <w:r>
+        <w:t xml:space="preserve"> </w:t>
+      </w:r>
+      <w:r>
+        <w:t>displays</w:t>
+      </w:r>
+      <w:r>
+        <w:t xml:space="preserve"> most reviews are moderately subjective (0.5</w:t>
+      </w:r>
+      <w:r>
+        <w:t xml:space="preserve"> to </w:t>
+      </w:r>
+      <w:r>
+        <w:t>0.7)</w:t>
+      </w:r>
+      <w:r>
+        <w:t>,</w:t>
+      </w:r>
+      <w:r>
+        <w:t xml:space="preserve"> meaning reviews are not </w:t>
+      </w:r>
+      <w:r>
+        <w:t xml:space="preserve">extreme </w:t>
+      </w:r>
+      <w:r>
+        <w:t>and high</w:t>
+      </w:r>
+      <w:r>
+        <w:t>ly objective/subjective reviews are rare.</w:t>
+      </w:r>
+      <w:r>
+        <w:t xml:space="preserve"> </w:t>
+      </w:r>
+    </w:p>
+    <w:p/>
+    <w:p>
+      <w:pPr>
+        <w:pStyle w:val="Heading3"/>
+        <w:rPr>
+          <w:b/>
+          <w:bCs/>
+        </w:rPr>
+      </w:pPr>
+      <w:bookmarkStart w:id="26" w:name="_Toc193472668"/>
+      <w:r>
+        <w:rPr>
+          <w:b/>
+          <w:bCs/>
+        </w:rPr>
+        <w:t>6. Extreme and Long Reviews</w:t>
+      </w:r>
+      <w:bookmarkEnd w:id="26"/>
+    </w:p>
+    <w:p>
+      <w:pPr>
+        <w:rPr>
+          <w:sz w:val="10"/>
+          <w:szCs w:val="10"/>
+        </w:rPr>
+      </w:pPr>
+    </w:p>
+    <w:p>
+      <w:r>
+        <w:t xml:space="preserve">Most extreme </w:t>
+      </w:r>
+      <w:r>
+        <w:t xml:space="preserve">sentiment </w:t>
+      </w:r>
+      <w:r>
+        <w:t>reviews are around 10</w:t>
+      </w:r>
+      <w:r>
+        <w:t xml:space="preserve"> to </w:t>
+      </w:r>
+      <w:r>
+        <w:t>50 words</w:t>
+      </w:r>
+      <w:r>
+        <w:t xml:space="preserve"> which confirms that </w:t>
+      </w:r>
+      <w:r>
+        <w:t>shorter reviews have stronger emotion</w:t>
+      </w:r>
+      <w:r>
+        <w:t xml:space="preserve">. </w:t>
+      </w:r>
+      <w:r>
+        <w:t xml:space="preserve">However </w:t>
+      </w:r>
+      <w:r>
+        <w:t xml:space="preserve">the </w:t>
+      </w:r>
+      <w:r>
+        <w:t>longest reviews</w:t>
+      </w:r>
+      <w:r>
+        <w:t xml:space="preserve"> </w:t>
+      </w:r>
+      <w:r>
+        <w:t>have almost neutral polarity</w:t>
+      </w:r>
+      <w:r>
+        <w:t xml:space="preserve"> meaning they </w:t>
+      </w:r>
+      <w:r>
+        <w:t>focus more on the details</w:t>
+      </w:r>
+      <w:r>
+        <w:t xml:space="preserve"> of the movie</w:t>
       </w:r>
       <w:r>
         <w:t>.</w:t>
       </w:r>
-      <w:r>
-        <w:t xml:space="preserve"> There are</w:t>
-      </w:r>
-      <w:r>
-        <w:t xml:space="preserve"> very</w:t>
-      </w:r>
-      <w:r>
-        <w:t xml:space="preserve"> few outliers </w:t>
-      </w:r>
-      <w:r>
-        <w:t>exceeding 1,000 words</w:t>
-      </w:r>
-      <w:r>
-        <w:t xml:space="preserve"> (41 reviews)</w:t>
-      </w:r>
-      <w:r>
-        <w:t xml:space="preserve">, which </w:t>
-      </w:r>
-      <w:r>
-        <w:t>suggests that</w:t>
-      </w:r>
-      <w:r>
-        <w:t xml:space="preserve"> the sentiment does not strongly impact the review length</w:t>
-      </w:r>
-      <w:r>
-        <w:t>.</w:t>
+    </w:p>
+    <w:p/>
+    <w:p>
+      <w:pPr>
+        <w:pStyle w:val="Heading3"/>
+        <w:rPr>
+          <w:b/>
+          <w:bCs/>
+        </w:rPr>
+      </w:pPr>
+      <w:bookmarkStart w:id="27" w:name="_Toc193472669"/>
+      <w:r>
+        <w:rPr>
+          <w:b/>
+          <w:bCs/>
+        </w:rPr>
+        <w:t>Limitations and Challenges</w:t>
+      </w:r>
+      <w:bookmarkEnd w:id="27"/>
+    </w:p>
+    <w:p>
+      <w:pPr>
+        <w:rPr>
+          <w:sz w:val="10"/>
+          <w:szCs w:val="10"/>
+        </w:rPr>
+      </w:pPr>
+    </w:p>
+    <w:p>
+      <w:r>
+        <w:t xml:space="preserve">The </w:t>
+      </w:r>
+      <w:r>
+        <w:t>main</w:t>
+      </w:r>
+      <w:r>
+        <w:t xml:space="preserve"> drawback </w:t>
+      </w:r>
+      <w:r>
+        <w:t>is</w:t>
+      </w:r>
+      <w:r>
+        <w:t xml:space="preserve"> relying</w:t>
+      </w:r>
+      <w:r>
+        <w:t xml:space="preserve"> on TextBlob as it </w:t>
+      </w:r>
+      <w:r>
+        <w:t>might</w:t>
       </w:r>
       <w:r>
         <w:t xml:space="preserve"> </w:t>
       </w:r>
-    </w:p>
-    <w:p/>
-    <w:p>
-      <w:pPr>
-        <w:pStyle w:val="Heading3"/>
-        <w:rPr>
-          <w:b/>
-          <w:bCs/>
-        </w:rPr>
-      </w:pPr>
-      <w:bookmarkStart w:id="24" w:name="_Toc193472666"/>
-      <w:r>
-        <w:rPr>
-          <w:b/>
-          <w:bCs/>
-        </w:rPr>
-        <w:t>4. Sentiment Intensity vs. Review Length</w:t>
-      </w:r>
-      <w:bookmarkEnd w:id="24"/>
-    </w:p>
-    <w:p/>
-    <w:p>
-      <w:r>
-        <w:t>The scatter plot shows that short reviews have high polarities</w:t>
-      </w:r>
-      <w:r>
-        <w:t xml:space="preserve">, whereas longer reviews all cluster around </w:t>
-      </w:r>
-      <w:r>
-        <w:t>neutral polarity.</w:t>
-      </w:r>
-      <w:r>
-        <w:t xml:space="preserve"> The weak negative </w:t>
-      </w:r>
-      <w:r>
-        <w:t>correlation (</w:t>
-      </w:r>
-      <w:r>
-        <w:t xml:space="preserve">approximately </w:t>
-      </w:r>
-      <w:r>
-        <w:t>-0.05)</w:t>
-      </w:r>
-      <w:r>
-        <w:t xml:space="preserve"> suggests longer reviews are more </w:t>
-      </w:r>
-      <w:r>
-        <w:t>detail focused and shorter reviews are</w:t>
-      </w:r>
-      <w:r>
-        <w:t xml:space="preserve"> emotional.</w:t>
-      </w:r>
-    </w:p>
-    <w:p/>
-    <w:p>
-      <w:pPr>
-        <w:pStyle w:val="Heading3"/>
-        <w:rPr>
-          <w:b/>
-          <w:bCs/>
-        </w:rPr>
-      </w:pPr>
-      <w:bookmarkStart w:id="25" w:name="_Toc193472667"/>
-      <w:r>
-        <w:rPr>
-          <w:b/>
-          <w:bCs/>
-        </w:rPr>
-        <w:t xml:space="preserve">5. </w:t>
-      </w:r>
-      <w:r>
-        <w:rPr>
-          <w:b/>
-          <w:bCs/>
-        </w:rPr>
-        <w:t>Polarity and Subjectivity Distributions</w:t>
-      </w:r>
-      <w:bookmarkEnd w:id="25"/>
-    </w:p>
-    <w:p/>
-    <w:p>
-      <w:r>
-        <w:t>The polarity histogram shows most reviews are mildly positive (0</w:t>
-      </w:r>
-      <w:r>
-        <w:t xml:space="preserve"> to </w:t>
-      </w:r>
-      <w:r>
-        <w:t>0.5), and extreme sentiments are rare.</w:t>
-      </w:r>
-      <w:r>
-        <w:t xml:space="preserve"> The subjectivity distribution</w:t>
-      </w:r>
-      <w:r>
-        <w:t xml:space="preserve"> shows most reviews are moderately subjective (0.5</w:t>
-      </w:r>
-      <w:r>
-        <w:t xml:space="preserve"> to </w:t>
-      </w:r>
-      <w:r>
-        <w:t>0.7)</w:t>
-      </w:r>
-      <w:r>
-        <w:t>,</w:t>
-      </w:r>
-      <w:r>
-        <w:t xml:space="preserve"> meaning reviews are not exaggerated </w:t>
-      </w:r>
-      <w:r>
-        <w:t>and high</w:t>
-      </w:r>
-      <w:r>
-        <w:t>ly objective/subjective reviews are rare.</w:t>
+      <w:r>
+        <w:t>misread</w:t>
       </w:r>
       <w:r>
         <w:t xml:space="preserve"> </w:t>
       </w:r>
-    </w:p>
-    <w:p/>
-    <w:p>
-      <w:pPr>
-        <w:pStyle w:val="Heading3"/>
-        <w:rPr>
-          <w:b/>
-          <w:bCs/>
-        </w:rPr>
-      </w:pPr>
-      <w:bookmarkStart w:id="26" w:name="_Toc193472668"/>
-      <w:r>
-        <w:rPr>
-          <w:b/>
-          <w:bCs/>
-        </w:rPr>
-        <w:t>6. Extreme and Long Reviews</w:t>
-      </w:r>
-      <w:bookmarkEnd w:id="26"/>
-    </w:p>
-    <w:p/>
-    <w:p>
-      <w:r>
-        <w:t xml:space="preserve">Most extreme </w:t>
-      </w:r>
-      <w:r>
-        <w:t xml:space="preserve">sentiment </w:t>
-      </w:r>
-      <w:r>
-        <w:t>reviews are around 10</w:t>
-      </w:r>
-      <w:r>
-        <w:t xml:space="preserve"> to </w:t>
-      </w:r>
-      <w:r>
-        <w:t>50 words</w:t>
-      </w:r>
-      <w:r>
-        <w:t xml:space="preserve"> which confirms that </w:t>
-      </w:r>
-      <w:r>
-        <w:t>shorter reviews have stronger emotion</w:t>
+      <w:r>
+        <w:t>sarcasm or irony</w:t>
+      </w:r>
+      <w:r>
+        <w:t xml:space="preserve"> in some reviews</w:t>
       </w:r>
       <w:r>
         <w:t xml:space="preserve">. </w:t>
       </w:r>
       <w:r>
-        <w:t xml:space="preserve">However </w:t>
-      </w:r>
-      <w:r>
-        <w:t xml:space="preserve">the </w:t>
-      </w:r>
-      <w:r>
-        <w:t>longest reviews</w:t>
-      </w:r>
-      <w:r>
-        <w:t xml:space="preserve"> (over 2000 words long)</w:t>
-      </w:r>
-      <w:r>
-        <w:t xml:space="preserve"> have almost neutral polarity</w:t>
-      </w:r>
-      <w:r>
-        <w:t xml:space="preserve"> meaning they </w:t>
-      </w:r>
-      <w:r>
-        <w:t>focus more on the details</w:t>
-      </w:r>
-      <w:r>
-        <w:t xml:space="preserve"> of the movie</w:t>
-      </w:r>
-      <w:r>
-        <w:t>.</w:t>
-      </w:r>
-    </w:p>
-    <w:p/>
-    <w:p>
-      <w:pPr>
-        <w:pStyle w:val="Heading3"/>
-        <w:rPr>
-          <w:b/>
-          <w:bCs/>
-        </w:rPr>
-      </w:pPr>
-      <w:bookmarkStart w:id="27" w:name="_Toc193472669"/>
-      <w:r>
-        <w:rPr>
-          <w:b/>
-          <w:bCs/>
-        </w:rPr>
-        <w:t>Limitations and Challenges</w:t>
-      </w:r>
-      <w:bookmarkEnd w:id="27"/>
-    </w:p>
-    <w:p/>
-    <w:p>
-      <w:r>
-        <w:t xml:space="preserve">The biggest </w:t>
-      </w:r>
-      <w:r>
-        <w:t>limitation would be the dependency on TextBlob as it may misinterpret</w:t>
+        <w:t xml:space="preserve">Also </w:t>
+      </w:r>
+      <w:r>
+        <w:t xml:space="preserve">there is </w:t>
+      </w:r>
+      <w:r>
+        <w:t xml:space="preserve">very </w:t>
+      </w:r>
+      <w:r>
+        <w:t>little</w:t>
       </w:r>
       <w:r>
         <w:t xml:space="preserve"> </w:t>
       </w:r>
       <w:r>
-        <w:t>sarcasm or irony</w:t>
-      </w:r>
-      <w:r>
-        <w:t xml:space="preserve"> in some reviews</w:t>
-      </w:r>
-      <w:r>
-        <w:t xml:space="preserve">. </w:t>
-      </w:r>
-      <w:r>
-        <w:t>Also t</w:t>
-      </w:r>
-      <w:r>
-        <w:t xml:space="preserve">here is </w:t>
-      </w:r>
-      <w:r>
-        <w:t xml:space="preserve">very </w:t>
-      </w:r>
-      <w:r>
-        <w:t xml:space="preserve">minimal </w:t>
-      </w:r>
-      <w:r>
         <w:t xml:space="preserve">text </w:t>
       </w:r>
       <w:r>
@@ -7005,10 +7607,22 @@
         <w:t xml:space="preserve"> </w:t>
       </w:r>
       <w:r>
-        <w:t xml:space="preserve">done which could mean </w:t>
-      </w:r>
-      <w:r>
-        <w:t xml:space="preserve">the data has some </w:t>
+        <w:t>done which mean</w:t>
+      </w:r>
+      <w:r>
+        <w:t>s</w:t>
+      </w:r>
+      <w:r>
+        <w:t xml:space="preserve"> </w:t>
+      </w:r>
+      <w:r>
+        <w:t>the</w:t>
+      </w:r>
+      <w:r>
+        <w:t>re is</w:t>
+      </w:r>
+      <w:r>
+        <w:t xml:space="preserve"> some </w:t>
       </w:r>
       <w:r>
         <w:t xml:space="preserve">leftover </w:t>
@@ -7018,6 +7632,9 @@
       </w:r>
       <w:r>
         <w:t xml:space="preserve"> or ambiguity</w:t>
+      </w:r>
+      <w:r>
+        <w:t xml:space="preserve"> in the data</w:t>
       </w:r>
       <w:r>
         <w:t>, affecting the accuracy slightly.</w:t>
@@ -7114,7 +7731,7 @@
         <w:rPr>
           <w:lang w:val="en-GB"/>
         </w:rPr>
-        <w:t>vocabulary, sentiment distribution, and review characteristics. One good thing about the dataset was its balanced composition, meaning approximately 50% of the reviews given were positive and about 50% were negative reviews, providing a solid foundation for drawing comparisons.</w:t>
+        <w:t>vocabulary, sentiment distribution, and review characteristics.</w:t>
       </w:r>
     </w:p>
     <w:p>
@@ -7127,36 +7744,51 @@
         <w:rPr>
           <w:lang w:val="en-GB"/>
         </w:rPr>
-        <w:t xml:space="preserve">The analysis </w:t>
+        <w:t>One of the advantages of the dataset is that it has almost same distribution, meaning 50% were positive and 50% were negative</w:t>
       </w:r>
       <w:r>
         <w:rPr>
           <w:lang w:val="en-GB"/>
         </w:rPr>
-        <w:t>showed</w:t>
-      </w:r>
-      <w:r>
+        <w:t xml:space="preserve"> reviews. This gave us a strong foundation for comparisons.</w:t>
+      </w:r>
+    </w:p>
+    <w:p>
+      <w:pPr>
         <w:rPr>
           <w:lang w:val="en-GB"/>
         </w:rPr>
-        <w:t xml:space="preserve"> that while there was </w:t>
-      </w:r>
-      <w:r>
+      </w:pPr>
+    </w:p>
+    <w:p>
+      <w:pPr>
         <w:rPr>
           <w:lang w:val="en-GB"/>
         </w:rPr>
-        <w:t>some overlap</w:t>
-      </w:r>
+      </w:pPr>
       <w:r>
         <w:rPr>
           <w:lang w:val="en-GB"/>
         </w:rPr>
-        <w:t xml:space="preserve"> in frequently used words, clear differences emerged in the vocabulary between positive and negative reviews. Positive reviews often praised elements like storytelling, acting, or emotional impact using </w:t>
-      </w:r>
-      <w:r>
-        <w:rPr>
+        <w:t>The analysis showed that there were few words that were common in both positive and negative reviews, but there were visible differences in the vocabulary.</w:t>
+      </w:r>
+      <w:r>
+        <w:rPr>
+          <w:color w:val="FF0000"/>
           <w:lang w:val="en-GB"/>
         </w:rPr>
+        <w:t xml:space="preserve"> </w:t>
+      </w:r>
+      <w:r>
+        <w:rPr>
+          <w:lang w:val="en-GB"/>
+        </w:rPr>
+        <w:t xml:space="preserve">Positive reviews often praised elements like storytelling, acting, or emotional impact using </w:t>
+      </w:r>
+      <w:r>
+        <w:rPr>
+          <w:lang w:val="en-GB"/>
+        </w:rPr>
         <w:t>favourable</w:t>
       </w:r>
       <w:r>
@@ -7247,44 +7879,67 @@
         <w:rPr>
           <w:lang w:val="en-GB"/>
         </w:rPr>
-        <w:t xml:space="preserve">. Polarity and subjectivity analysis using TextBlob showed that extreme sentiments were relatively rare. Most users preferred nuanced, moderately positive expressions, </w:t>
+        <w:t xml:space="preserve">. </w:t>
       </w:r>
       <w:r>
         <w:rPr>
           <w:lang w:val="en-GB"/>
         </w:rPr>
+        <w:t xml:space="preserve">TextBlob’s polarity and subjectivity analysis showed that extreme sentiments were uncommon. </w:t>
+      </w:r>
+      <w:r>
+        <w:rPr>
+          <w:lang w:val="en-GB"/>
+        </w:rPr>
+        <w:t xml:space="preserve">Most users preferred </w:t>
+      </w:r>
+      <w:r>
+        <w:rPr>
+          <w:lang w:val="en-GB"/>
+        </w:rPr>
+        <w:t>subtle</w:t>
+      </w:r>
+      <w:r>
+        <w:rPr>
+          <w:lang w:val="en-GB"/>
+        </w:rPr>
+        <w:t xml:space="preserve">, moderately positive expressions, </w:t>
+      </w:r>
+      <w:r>
+        <w:rPr>
+          <w:lang w:val="en-GB"/>
+        </w:rPr>
         <w:t>adding</w:t>
       </w:r>
       <w:r>
         <w:rPr>
           <w:lang w:val="en-GB"/>
         </w:rPr>
-        <w:t xml:space="preserve"> objective details with personal opinions. This reflects a general trend among IMDb reviewers to provide thoughtful, well-rounded feedback </w:t>
+        <w:t xml:space="preserve"> objective details with personal opinions. This </w:t>
       </w:r>
       <w:r>
         <w:rPr>
           <w:lang w:val="en-GB"/>
         </w:rPr>
-        <w:t>instead of</w:t>
+        <w:t>shows a general trend among users</w:t>
       </w:r>
       <w:r>
         <w:rPr>
           <w:lang w:val="en-GB"/>
         </w:rPr>
-        <w:t xml:space="preserve"> extreme judgments.</w:t>
-      </w:r>
-    </w:p>
-    <w:p>
-      <w:pPr>
+        <w:t xml:space="preserve"> an overall tendency among the users to </w:t>
+      </w:r>
+      <w:r>
         <w:rPr>
           <w:lang w:val="en-GB"/>
         </w:rPr>
-      </w:pPr>
+        <w:t>give</w:t>
+      </w:r>
       <w:r>
         <w:rPr>
           <w:lang w:val="en-GB"/>
         </w:rPr>
-        <w:t>Despite limitations such as the basic sentiment tool used (TextBlob), minimal text preprocessing, and the absence of explicit review helpfulness metrics, the project successfully met its core objectives. It offered valuable insights into how sentiment is expressed in online movie reviews.</w:t>
+        <w:t xml:space="preserve"> balanced feedback instead of extreme assessments.</w:t>
       </w:r>
     </w:p>
     <w:p>
@@ -7296,36 +7951,35 @@
     </w:p>
     <w:p>
       <w:pPr>
-        <w:pStyle w:val="Heading3"/>
-        <w:rPr>
-          <w:b/>
-          <w:bCs/>
+        <w:rPr>
           <w:lang w:val="en-GB"/>
         </w:rPr>
       </w:pPr>
-      <w:bookmarkStart w:id="29" w:name="_Toc193472671"/>
-      <w:r>
-        <w:rPr>
-          <w:b/>
-          <w:bCs/>
+      <w:r>
+        <w:rPr>
           <w:lang w:val="en-GB"/>
         </w:rPr>
-        <w:t>Future Work</w:t>
-      </w:r>
-      <w:bookmarkEnd w:id="29"/>
-    </w:p>
-    <w:p>
-      <w:pPr>
+        <w:t>This analysis effectively achieved the main goal even with drawbacks like using a simple sentiment tool (TextBlob), lack of review helpfulness metrics like user votes</w:t>
+      </w:r>
+      <w:r>
         <w:rPr>
           <w:lang w:val="en-GB"/>
         </w:rPr>
-      </w:pPr>
-    </w:p>
-    <w:p>
-      <w:r>
+        <w:t xml:space="preserve"> and less text preprocessing. It still was able to provide insightful information from user reviews.</w:t>
+      </w:r>
+    </w:p>
+    <w:p>
+      <w:pPr>
         <w:rPr>
           <w:lang w:val="en-GB"/>
         </w:rPr>
+      </w:pPr>
+    </w:p>
+    <w:p>
+      <w:r>
+        <w:rPr>
+          <w:lang w:val="en-GB"/>
+        </w:rPr>
         <w:t xml:space="preserve">For future work, </w:t>
       </w:r>
       <w:r>
@@ -7338,18 +7992,204 @@
         <w:rPr>
           <w:lang w:val="en-GB"/>
         </w:rPr>
-        <w:t xml:space="preserve"> advanced NLP techniques such as transformer-based models (e.g., BERT) could help increase sentiment detection with better contextual understanding. Topic </w:t>
+        <w:t xml:space="preserve"> advanced N</w:t>
       </w:r>
       <w:r>
         <w:rPr>
           <w:lang w:val="en-GB"/>
         </w:rPr>
+        <w:t xml:space="preserve">atural </w:t>
+      </w:r>
+      <w:r>
+        <w:rPr>
+          <w:lang w:val="en-GB"/>
+        </w:rPr>
+        <w:t>L</w:t>
+      </w:r>
+      <w:r>
+        <w:rPr>
+          <w:lang w:val="en-GB"/>
+        </w:rPr>
+        <w:t xml:space="preserve">anguage </w:t>
+      </w:r>
+      <w:r>
+        <w:rPr>
+          <w:lang w:val="en-GB"/>
+        </w:rPr>
+        <w:t>P</w:t>
+      </w:r>
+      <w:r>
+        <w:rPr>
+          <w:lang w:val="en-GB"/>
+        </w:rPr>
+        <w:t>rocessing</w:t>
+      </w:r>
+      <w:r>
+        <w:rPr>
+          <w:lang w:val="en-GB"/>
+        </w:rPr>
+        <w:t xml:space="preserve"> </w:t>
+      </w:r>
+      <w:r>
+        <w:rPr>
+          <w:lang w:val="en-GB"/>
+        </w:rPr>
+        <w:t>methods</w:t>
+      </w:r>
+      <w:r>
+        <w:rPr>
+          <w:lang w:val="en-GB"/>
+        </w:rPr>
+        <w:t xml:space="preserve"> </w:t>
+      </w:r>
+      <w:r>
+        <w:rPr>
+          <w:lang w:val="en-GB"/>
+        </w:rPr>
+        <w:t>like</w:t>
+      </w:r>
+      <w:r>
+        <w:rPr>
+          <w:lang w:val="en-GB"/>
+        </w:rPr>
+        <w:t xml:space="preserve"> transformer-based models (e.g., BERT) could help </w:t>
+      </w:r>
+      <w:r>
+        <w:rPr>
+          <w:lang w:val="en-GB"/>
+        </w:rPr>
+        <w:t>in increasing detection of</w:t>
+      </w:r>
+      <w:r>
+        <w:rPr>
+          <w:lang w:val="en-GB"/>
+        </w:rPr>
+        <w:t xml:space="preserve"> sentiment</w:t>
+      </w:r>
+      <w:r>
+        <w:rPr>
+          <w:lang w:val="en-GB"/>
+        </w:rPr>
+        <w:t xml:space="preserve">s </w:t>
+      </w:r>
+      <w:r>
+        <w:rPr>
+          <w:lang w:val="en-GB"/>
+        </w:rPr>
+        <w:t xml:space="preserve">with </w:t>
+      </w:r>
+      <w:r>
+        <w:rPr>
+          <w:lang w:val="en-GB"/>
+        </w:rPr>
+        <w:t>more</w:t>
+      </w:r>
+      <w:r>
+        <w:rPr>
+          <w:lang w:val="en-GB"/>
+        </w:rPr>
+        <w:t xml:space="preserve"> contex</w:t>
+      </w:r>
+      <w:r>
+        <w:rPr>
+          <w:lang w:val="en-GB"/>
+        </w:rPr>
+        <w:t>t</w:t>
+      </w:r>
+      <w:r>
+        <w:rPr>
+          <w:lang w:val="en-GB"/>
+        </w:rPr>
+        <w:t xml:space="preserve">. Topic </w:t>
+      </w:r>
+      <w:r>
+        <w:rPr>
+          <w:lang w:val="en-GB"/>
+        </w:rPr>
         <w:t>modelling</w:t>
       </w:r>
       <w:r>
         <w:rPr>
           <w:lang w:val="en-GB"/>
         </w:rPr>
+        <w:t xml:space="preserve"> </w:t>
+      </w:r>
+      <w:r>
+        <w:rPr>
+          <w:lang w:val="en-GB"/>
+        </w:rPr>
+        <w:t>can</w:t>
+      </w:r>
+      <w:r>
+        <w:rPr>
+          <w:lang w:val="en-GB"/>
+        </w:rPr>
+        <w:t xml:space="preserve"> </w:t>
+      </w:r>
+      <w:r>
+        <w:rPr>
+          <w:lang w:val="en-GB"/>
+        </w:rPr>
+        <w:t xml:space="preserve">also </w:t>
+      </w:r>
+      <w:r>
+        <w:rPr>
+          <w:lang w:val="en-GB"/>
+        </w:rPr>
+        <w:t xml:space="preserve">help </w:t>
+      </w:r>
+      <w:r>
+        <w:rPr>
+          <w:lang w:val="en-GB"/>
+        </w:rPr>
+        <w:t xml:space="preserve">us </w:t>
+      </w:r>
+      <w:r>
+        <w:rPr>
+          <w:lang w:val="en-GB"/>
+        </w:rPr>
+        <w:t>find any</w:t>
+      </w:r>
+      <w:r>
+        <w:rPr>
+          <w:lang w:val="en-GB"/>
+        </w:rPr>
+        <w:t xml:space="preserve"> hidden themes across </w:t>
+      </w:r>
+      <w:r>
+        <w:rPr>
+          <w:lang w:val="en-GB"/>
+        </w:rPr>
+        <w:t xml:space="preserve">different </w:t>
+      </w:r>
+      <w:r>
+        <w:rPr>
+          <w:lang w:val="en-GB"/>
+        </w:rPr>
+        <w:t xml:space="preserve">genres, and </w:t>
+      </w:r>
+      <w:r>
+        <w:rPr>
+          <w:lang w:val="en-GB"/>
+        </w:rPr>
+        <w:t>adding more</w:t>
+      </w:r>
+      <w:r>
+        <w:rPr>
+          <w:lang w:val="en-GB"/>
+        </w:rPr>
+        <w:t xml:space="preserve"> review metadata like helpfulness votes</w:t>
+      </w:r>
+      <w:r>
+        <w:rPr>
+          <w:lang w:val="en-GB"/>
+        </w:rPr>
+        <w:t xml:space="preserve"> (user voting on reviews)</w:t>
+      </w:r>
+      <w:r>
+        <w:rPr>
+          <w:lang w:val="en-GB"/>
+        </w:rPr>
         <w:t xml:space="preserve"> could </w:t>
       </w:r>
       <w:r>
@@ -7362,91 +8202,103 @@
         <w:rPr>
           <w:lang w:val="en-GB"/>
         </w:rPr>
-        <w:t xml:space="preserve">help </w:t>
+        <w:t>help verify</w:t>
       </w:r>
       <w:r>
         <w:rPr>
           <w:lang w:val="en-GB"/>
         </w:rPr>
-        <w:t>find any</w:t>
+        <w:t xml:space="preserve"> assumptions about what makes a review impactful. </w:t>
       </w:r>
       <w:r>
         <w:rPr>
           <w:lang w:val="en-GB"/>
         </w:rPr>
-        <w:t xml:space="preserve"> hidden themes across genres, and </w:t>
+        <w:t>We could also compare</w:t>
       </w:r>
       <w:r>
         <w:rPr>
           <w:lang w:val="en-GB"/>
         </w:rPr>
-        <w:t>adding more</w:t>
+        <w:t xml:space="preserve"> IMDb with other platforms </w:t>
       </w:r>
       <w:r>
         <w:rPr>
           <w:lang w:val="en-GB"/>
         </w:rPr>
-        <w:t xml:space="preserve"> review metadata like helpfulness votes</w:t>
+        <w:t xml:space="preserve">for reviews </w:t>
       </w:r>
       <w:r>
         <w:rPr>
           <w:lang w:val="en-GB"/>
         </w:rPr>
-        <w:t xml:space="preserve"> (user voting on reviews)</w:t>
+        <w:t xml:space="preserve">and check if </w:t>
       </w:r>
       <w:r>
         <w:rPr>
           <w:lang w:val="en-GB"/>
         </w:rPr>
-        <w:t xml:space="preserve"> could </w:t>
+        <w:t xml:space="preserve">these insights </w:t>
       </w:r>
       <w:r>
         <w:rPr>
           <w:lang w:val="en-GB"/>
         </w:rPr>
-        <w:t>help verify</w:t>
+        <w:t xml:space="preserve">are </w:t>
       </w:r>
       <w:r>
         <w:rPr>
           <w:lang w:val="en-GB"/>
         </w:rPr>
-        <w:t xml:space="preserve"> assumptions about what makes a review impactful. Comparing IMDb with other platforms </w:t>
+        <w:t>similar</w:t>
       </w:r>
       <w:r>
         <w:rPr>
           <w:lang w:val="en-GB"/>
         </w:rPr>
-        <w:t xml:space="preserve">for reviews </w:t>
+        <w:t xml:space="preserve"> across domain</w:t>
       </w:r>
       <w:r>
         <w:rPr>
           <w:lang w:val="en-GB"/>
         </w:rPr>
-        <w:t xml:space="preserve">could also reveal whether these insights </w:t>
+        <w:t>s</w:t>
       </w:r>
       <w:r>
         <w:rPr>
           <w:lang w:val="en-GB"/>
         </w:rPr>
-        <w:t>are general</w:t>
+        <w:t xml:space="preserve">. Overall, this study </w:t>
       </w:r>
       <w:r>
         <w:rPr>
           <w:lang w:val="en-GB"/>
         </w:rPr>
-        <w:t xml:space="preserve"> across domains</w:t>
+        <w:t xml:space="preserve">has </w:t>
       </w:r>
       <w:r>
         <w:rPr>
           <w:lang w:val="en-GB"/>
         </w:rPr>
-        <w:t xml:space="preserve"> and not specific to IMDb</w:t>
+        <w:t>given</w:t>
       </w:r>
       <w:r>
         <w:rPr>
           <w:lang w:val="en-GB"/>
         </w:rPr>
-        <w:t xml:space="preserve">. Overall, this study lays a strong foundation for deeper analysis of user-generated content in </w:t>
+        <w:t xml:space="preserve"> a strong foundation for </w:t>
+      </w:r>
+      <w:r>
+        <w:rPr>
+          <w:lang w:val="en-GB"/>
+        </w:rPr>
+        <w:t>further</w:t>
+      </w:r>
+      <w:r>
+        <w:rPr>
+          <w:lang w:val="en-GB"/>
+        </w:rPr>
+        <w:t xml:space="preserve"> analysis of user-generated content in </w:t>
       </w:r>
       <w:r>
         <w:rPr>
@@ -7504,7 +8356,7 @@
         </w:rPr>
         <w:t xml:space="preserve">. </w:t>
       </w:r>
-      <w:bookmarkStart w:id="30" w:name="_Toc193472672"/>
+      <w:bookmarkStart w:id="29" w:name="_Toc193472672"/>
       <w:r>
         <w:rPr>
           <w:b/>
@@ -7512,7 +8364,7 @@
         </w:rPr>
         <w:t>References</w:t>
       </w:r>
-      <w:bookmarkEnd w:id="30"/>
+      <w:bookmarkEnd w:id="29"/>
     </w:p>
     <w:p/>
     <w:p>
@@ -7714,11 +8566,6 @@
         <w:docPartUnique/>
       </w:docPartObj>
     </w:sdtPr>
-    <w:sdtEndPr>
-      <w:rPr>
-        <w:rStyle w:val="PageNumber"/>
-      </w:rPr>
-    </w:sdtEndPr>
     <w:sdtContent>
       <w:p>
         <w:pPr>
